--- a/ARProject.docx
+++ b/ARProject.docx
@@ -79,23 +79,23 @@
           <w:sz w:val="40"/>
           <w:szCs w:val="40"/>
         </w:rPr>
-        <w:t>School Of Engineering And Technology</w:t>
-      </w:r>
-    </w:p>
-    <w:p>
-      <w:pPr>
-        <w:jc w:val="center"/>
+        <w:t xml:space="preserve">School Of Engineering </w:t>
+      </w:r>
+      <w:proofErr w:type="gramStart"/>
+      <w:r>
         <w:rPr>
           <w:sz w:val="40"/>
           <w:szCs w:val="40"/>
         </w:rPr>
-      </w:pPr>
+        <w:t>And</w:t>
+      </w:r>
+      <w:proofErr w:type="gramEnd"/>
       <w:r>
         <w:rPr>
           <w:sz w:val="40"/>
           <w:szCs w:val="40"/>
         </w:rPr>
-        <w:t xml:space="preserve"> Computer Science And Engineering Department</w:t>
+        <w:t xml:space="preserve"> Technology</w:t>
       </w:r>
     </w:p>
     <w:p>
@@ -111,23 +111,23 @@
           <w:sz w:val="40"/>
           <w:szCs w:val="40"/>
         </w:rPr>
-        <w:t xml:space="preserve"> Navrachana University, Vadodara </w:t>
-      </w:r>
-    </w:p>
-    <w:p>
-      <w:pPr>
-        <w:jc w:val="center"/>
+        <w:t xml:space="preserve"> Computer Science </w:t>
+      </w:r>
+      <w:proofErr w:type="gramStart"/>
+      <w:r>
         <w:rPr>
           <w:sz w:val="40"/>
           <w:szCs w:val="40"/>
         </w:rPr>
-      </w:pPr>
+        <w:t>And</w:t>
+      </w:r>
+      <w:proofErr w:type="gramEnd"/>
       <w:r>
         <w:rPr>
           <w:sz w:val="40"/>
           <w:szCs w:val="40"/>
         </w:rPr>
-        <w:t xml:space="preserve">Fourth Year B.Tech CSE (Semester 7) </w:t>
+        <w:t xml:space="preserve"> Engineering Department</w:t>
       </w:r>
     </w:p>
     <w:p>
@@ -143,23 +143,23 @@
           <w:sz w:val="40"/>
           <w:szCs w:val="40"/>
         </w:rPr>
-        <w:t>Academic Year 2024-2025</w:t>
-      </w:r>
-    </w:p>
-    <w:p>
-      <w:pPr>
-        <w:jc w:val="center"/>
+        <w:t xml:space="preserve"> </w:t>
+      </w:r>
+      <w:proofErr w:type="spellStart"/>
+      <w:r>
         <w:rPr>
           <w:sz w:val="40"/>
           <w:szCs w:val="40"/>
         </w:rPr>
-      </w:pPr>
+        <w:t>Navrachana</w:t>
+      </w:r>
+      <w:proofErr w:type="spellEnd"/>
       <w:r>
         <w:rPr>
           <w:sz w:val="40"/>
           <w:szCs w:val="40"/>
         </w:rPr>
-        <w:t xml:space="preserve"> Augmented &amp; Virtual Reality (ARVR)</w:t>
+        <w:t xml:space="preserve"> University, Vadodara </w:t>
       </w:r>
     </w:p>
     <w:p>
@@ -175,43 +175,109 @@
           <w:sz w:val="40"/>
           <w:szCs w:val="40"/>
         </w:rPr>
-        <w:t>Course In-Charge: Professor Darshan Parmar</w:t>
-      </w:r>
-    </w:p>
-    <w:p>
-      <w:pPr>
+        <w:t xml:space="preserve">Fourth Year </w:t>
+      </w:r>
+      <w:proofErr w:type="spellStart"/>
+      <w:proofErr w:type="gramStart"/>
+      <w:r>
         <w:rPr>
           <w:sz w:val="40"/>
           <w:szCs w:val="40"/>
         </w:rPr>
-      </w:pPr>
-    </w:p>
-    <w:p>
-      <w:pPr>
-        <w:jc w:val="center"/>
-        <w:rPr>
-          <w:b/>
-          <w:bCs/>
+        <w:t>B.Tech</w:t>
+      </w:r>
+      <w:proofErr w:type="spellEnd"/>
+      <w:proofErr w:type="gramEnd"/>
+      <w:r>
+        <w:rPr>
           <w:sz w:val="40"/>
           <w:szCs w:val="40"/>
         </w:rPr>
-      </w:pPr>
-      <w:r>
-        <w:rPr>
-          <w:b/>
-          <w:bCs/>
+        <w:t xml:space="preserve"> CSE (Semester 7) </w:t>
+      </w:r>
+    </w:p>
+    <w:p>
+      <w:pPr>
+        <w:jc w:val="center"/>
+        <w:rPr>
           <w:sz w:val="40"/>
           <w:szCs w:val="40"/>
         </w:rPr>
-        <w:t xml:space="preserve">Topic: </w:t>
-      </w:r>
-      <w:r>
-        <w:rPr>
-          <w:b/>
-          <w:bCs/>
+      </w:pPr>
+      <w:r>
+        <w:rPr>
           <w:sz w:val="40"/>
           <w:szCs w:val="40"/>
         </w:rPr>
+        <w:t>Academic Year 2024-2025</w:t>
+      </w:r>
+    </w:p>
+    <w:p>
+      <w:pPr>
+        <w:jc w:val="center"/>
+        <w:rPr>
+          <w:sz w:val="40"/>
+          <w:szCs w:val="40"/>
+        </w:rPr>
+      </w:pPr>
+      <w:r>
+        <w:rPr>
+          <w:sz w:val="40"/>
+          <w:szCs w:val="40"/>
+        </w:rPr>
+        <w:t xml:space="preserve"> Augmented &amp; Virtual Reality (ARVR)</w:t>
+      </w:r>
+    </w:p>
+    <w:p>
+      <w:pPr>
+        <w:jc w:val="center"/>
+        <w:rPr>
+          <w:sz w:val="40"/>
+          <w:szCs w:val="40"/>
+        </w:rPr>
+      </w:pPr>
+      <w:r>
+        <w:rPr>
+          <w:sz w:val="40"/>
+          <w:szCs w:val="40"/>
+        </w:rPr>
+        <w:t>Course In-Charge: Professor Darshan Parmar</w:t>
+      </w:r>
+    </w:p>
+    <w:p>
+      <w:pPr>
+        <w:rPr>
+          <w:sz w:val="40"/>
+          <w:szCs w:val="40"/>
+        </w:rPr>
+      </w:pPr>
+    </w:p>
+    <w:p>
+      <w:pPr>
+        <w:jc w:val="center"/>
+        <w:rPr>
+          <w:b/>
+          <w:bCs/>
+          <w:sz w:val="40"/>
+          <w:szCs w:val="40"/>
+        </w:rPr>
+      </w:pPr>
+      <w:r>
+        <w:rPr>
+          <w:b/>
+          <w:bCs/>
+          <w:sz w:val="40"/>
+          <w:szCs w:val="40"/>
+        </w:rPr>
+        <w:t xml:space="preserve">Topic: </w:t>
+      </w:r>
+      <w:r>
+        <w:rPr>
+          <w:b/>
+          <w:bCs/>
+          <w:sz w:val="40"/>
+          <w:szCs w:val="40"/>
+        </w:rPr>
         <w:t>AR Fitness Trainer</w:t>
       </w:r>
     </w:p>
@@ -298,62 +364,77 @@
           <w:szCs w:val="32"/>
         </w:rPr>
       </w:pPr>
-      <w:r>
+      <w:hyperlink r:id="rId7" w:history="1">
+        <w:r>
+          <w:rPr>
+            <w:rStyle w:val="Hyperlink"/>
+            <w:b/>
+            <w:bCs/>
+            <w:sz w:val="32"/>
+            <w:szCs w:val="32"/>
+          </w:rPr>
+          <w:t>GitHub Li</w:t>
+        </w:r>
+        <w:r>
+          <w:rPr>
+            <w:rStyle w:val="Hyperlink"/>
+            <w:b/>
+            <w:bCs/>
+            <w:sz w:val="32"/>
+            <w:szCs w:val="32"/>
+          </w:rPr>
+          <w:t>n</w:t>
+        </w:r>
+        <w:r>
+          <w:rPr>
+            <w:rStyle w:val="Hyperlink"/>
+            <w:b/>
+            <w:bCs/>
+            <w:sz w:val="32"/>
+            <w:szCs w:val="32"/>
+          </w:rPr>
+          <w:t>k</w:t>
+        </w:r>
+      </w:hyperlink>
+    </w:p>
+    <w:p>
+      <w:pPr>
+        <w:jc w:val="center"/>
         <w:rPr>
           <w:b/>
           <w:bCs/>
           <w:sz w:val="32"/>
           <w:szCs w:val="32"/>
         </w:rPr>
-        <w:t>GitHub</w:t>
-      </w:r>
-      <w:r>
+      </w:pPr>
+    </w:p>
+    <w:p>
+      <w:pPr>
+        <w:jc w:val="center"/>
         <w:rPr>
           <w:b/>
           <w:bCs/>
           <w:sz w:val="32"/>
           <w:szCs w:val="32"/>
         </w:rPr>
-        <w:t xml:space="preserve"> </w:t>
-      </w:r>
-      <w:r>
-        <w:rPr>
-          <w:b/>
-          <w:bCs/>
-          <w:sz w:val="32"/>
-          <w:szCs w:val="32"/>
-        </w:rPr>
-        <w:t xml:space="preserve">:  </w:t>
-      </w:r>
-    </w:p>
-    <w:p>
-      <w:pPr>
-        <w:jc w:val="center"/>
-        <w:rPr>
-          <w:b/>
-          <w:bCs/>
-          <w:sz w:val="32"/>
-          <w:szCs w:val="32"/>
-        </w:rPr>
-      </w:pPr>
-    </w:p>
-    <w:p>
-      <w:pPr>
-        <w:rPr>
-          <w:b/>
-          <w:bCs/>
-          <w:sz w:val="28"/>
-          <w:szCs w:val="28"/>
-        </w:rPr>
-      </w:pPr>
-      <w:r>
-        <w:rPr>
-          <w:b/>
-          <w:bCs/>
-          <w:sz w:val="28"/>
-          <w:szCs w:val="28"/>
-        </w:rPr>
-        <w:lastRenderedPageBreak/>
+      </w:pPr>
+    </w:p>
+    <w:p>
+      <w:pPr>
+        <w:rPr>
+          <w:b/>
+          <w:bCs/>
+          <w:sz w:val="28"/>
+          <w:szCs w:val="28"/>
+        </w:rPr>
+      </w:pPr>
+      <w:r>
+        <w:rPr>
+          <w:b/>
+          <w:bCs/>
+          <w:sz w:val="28"/>
+          <w:szCs w:val="28"/>
+        </w:rPr>
         <w:t xml:space="preserve">Task 1: Set Up Your Unity Project &amp; Configure the </w:t>
       </w:r>
       <w:r>
@@ -422,7 +503,23 @@
           <w:sz w:val="24"/>
           <w:szCs w:val="24"/>
         </w:rPr>
-        <w:t xml:space="preserve">In templates, select 3D Core template and give your project a name and create project </w:t>
+        <w:t xml:space="preserve">In templates, select 3D Core template and give your project a name and create </w:t>
+      </w:r>
+      <w:proofErr w:type="gramStart"/>
+      <w:r>
+        <w:rPr>
+          <w:sz w:val="24"/>
+          <w:szCs w:val="24"/>
+        </w:rPr>
+        <w:t>project</w:t>
+      </w:r>
+      <w:proofErr w:type="gramEnd"/>
+      <w:r>
+        <w:rPr>
+          <w:sz w:val="24"/>
+          <w:szCs w:val="24"/>
+        </w:rPr>
+        <w:t xml:space="preserve"> </w:t>
       </w:r>
     </w:p>
     <w:p>
@@ -470,7 +567,7 @@
                     <pic:cNvPicPr/>
                   </pic:nvPicPr>
                   <pic:blipFill>
-                    <a:blip r:embed="rId7"/>
+                    <a:blip r:embed="rId8"/>
                     <a:stretch>
                       <a:fillRect/>
                     </a:stretch>
@@ -532,12 +629,21 @@
         </w:rPr>
         <w:t xml:space="preserve">Install AR Foundation and </w:t>
       </w:r>
-      <w:r>
-        <w:rPr>
-          <w:sz w:val="24"/>
-          <w:szCs w:val="24"/>
-        </w:rPr>
-        <w:t>ARCore XR Plugin</w:t>
+      <w:proofErr w:type="spellStart"/>
+      <w:r>
+        <w:rPr>
+          <w:sz w:val="24"/>
+          <w:szCs w:val="24"/>
+        </w:rPr>
+        <w:t>ARCore</w:t>
+      </w:r>
+      <w:proofErr w:type="spellEnd"/>
+      <w:r>
+        <w:rPr>
+          <w:sz w:val="24"/>
+          <w:szCs w:val="24"/>
+        </w:rPr>
+        <w:t xml:space="preserve"> XR Plugin</w:t>
       </w:r>
       <w:r>
         <w:rPr>
@@ -572,7 +678,7 @@
                     <pic:cNvPicPr/>
                   </pic:nvPicPr>
                   <pic:blipFill>
-                    <a:blip r:embed="rId8"/>
+                    <a:blip r:embed="rId9"/>
                     <a:stretch>
                       <a:fillRect/>
                     </a:stretch>
@@ -629,7 +735,7 @@
                     <pic:cNvPicPr/>
                   </pic:nvPicPr>
                   <pic:blipFill>
-                    <a:blip r:embed="rId9"/>
+                    <a:blip r:embed="rId10"/>
                     <a:stretch>
                       <a:fillRect/>
                     </a:stretch>
@@ -681,8 +787,17 @@
           <w:sz w:val="24"/>
           <w:szCs w:val="24"/>
         </w:rPr>
-        <w:t>Configure player settings</w:t>
-      </w:r>
+        <w:t xml:space="preserve">Configure player </w:t>
+      </w:r>
+      <w:proofErr w:type="gramStart"/>
+      <w:r>
+        <w:rPr>
+          <w:sz w:val="24"/>
+          <w:szCs w:val="24"/>
+        </w:rPr>
+        <w:t>settings</w:t>
+      </w:r>
+      <w:proofErr w:type="gramEnd"/>
       <w:r>
         <w:rPr>
           <w:sz w:val="24"/>
@@ -757,8 +872,17 @@
           <w:sz w:val="24"/>
           <w:szCs w:val="24"/>
         </w:rPr>
-        <w:t>Delete Vulkan from graphics API and add OpenGLES3</w:t>
-      </w:r>
+        <w:t xml:space="preserve">Delete Vulkan from graphics API and add </w:t>
+      </w:r>
+      <w:proofErr w:type="gramStart"/>
+      <w:r>
+        <w:rPr>
+          <w:sz w:val="24"/>
+          <w:szCs w:val="24"/>
+        </w:rPr>
+        <w:t>OpenGLES3</w:t>
+      </w:r>
+      <w:proofErr w:type="gramEnd"/>
     </w:p>
     <w:p>
       <w:pPr>
@@ -777,8 +901,17 @@
           <w:sz w:val="24"/>
           <w:szCs w:val="24"/>
         </w:rPr>
-        <w:t>Uncheck multithreading rendering</w:t>
-      </w:r>
+        <w:t xml:space="preserve">Uncheck multithreading </w:t>
+      </w:r>
+      <w:proofErr w:type="gramStart"/>
+      <w:r>
+        <w:rPr>
+          <w:sz w:val="24"/>
+          <w:szCs w:val="24"/>
+        </w:rPr>
+        <w:t>rendering</w:t>
+      </w:r>
+      <w:proofErr w:type="gramEnd"/>
     </w:p>
     <w:p>
       <w:pPr>
@@ -805,7 +938,7 @@
                     <pic:cNvPicPr/>
                   </pic:nvPicPr>
                   <pic:blipFill>
-                    <a:blip r:embed="rId10"/>
+                    <a:blip r:embed="rId11"/>
                     <a:stretch>
                       <a:fillRect/>
                     </a:stretch>
@@ -857,8 +990,17 @@
           <w:sz w:val="24"/>
           <w:szCs w:val="24"/>
         </w:rPr>
-        <w:t>Select Android 8.1 ‘Oreo’ as minimum API level</w:t>
-      </w:r>
+        <w:t xml:space="preserve">Select Android 8.1 ‘Oreo’ as minimum API </w:t>
+      </w:r>
+      <w:proofErr w:type="gramStart"/>
+      <w:r>
+        <w:rPr>
+          <w:sz w:val="24"/>
+          <w:szCs w:val="24"/>
+        </w:rPr>
+        <w:t>level</w:t>
+      </w:r>
+      <w:proofErr w:type="gramEnd"/>
     </w:p>
     <w:p>
       <w:pPr>
@@ -952,7 +1094,7 @@
                     <pic:cNvPicPr/>
                   </pic:nvPicPr>
                   <pic:blipFill>
-                    <a:blip r:embed="rId11"/>
+                    <a:blip r:embed="rId12"/>
                     <a:stretch>
                       <a:fillRect/>
                     </a:stretch>
@@ -1265,8 +1407,17 @@
           <w:sz w:val="24"/>
           <w:szCs w:val="24"/>
         </w:rPr>
-        <w:t xml:space="preserve"> intro page which gives introduction of our app and when user clicks on get started the app loads our main page</w:t>
-      </w:r>
+        <w:t xml:space="preserve"> intro page which gives introduction of our app and when user clicks on get started the app loads our main </w:t>
+      </w:r>
+      <w:proofErr w:type="gramStart"/>
+      <w:r>
+        <w:rPr>
+          <w:sz w:val="24"/>
+          <w:szCs w:val="24"/>
+        </w:rPr>
+        <w:t>page</w:t>
+      </w:r>
+      <w:proofErr w:type="gramEnd"/>
     </w:p>
     <w:p>
       <w:pPr>
@@ -1305,8 +1456,17 @@
           <w:sz w:val="24"/>
           <w:szCs w:val="24"/>
         </w:rPr>
-        <w:t>Inside canvas, in panel we added our background image and inside the panel we added a text and our get started button</w:t>
-      </w:r>
+        <w:t xml:space="preserve">Inside canvas, in panel we added our background image and inside the panel we added a text and our get started </w:t>
+      </w:r>
+      <w:proofErr w:type="gramStart"/>
+      <w:r>
+        <w:rPr>
+          <w:sz w:val="24"/>
+          <w:szCs w:val="24"/>
+        </w:rPr>
+        <w:t>button</w:t>
+      </w:r>
+      <w:proofErr w:type="gramEnd"/>
     </w:p>
     <w:p>
       <w:pPr>
@@ -1343,7 +1503,7 @@
                     <pic:cNvPicPr/>
                   </pic:nvPicPr>
                   <pic:blipFill>
-                    <a:blip r:embed="rId12"/>
+                    <a:blip r:embed="rId13"/>
                     <a:stretch>
                       <a:fillRect/>
                     </a:stretch>
@@ -1410,7 +1570,7 @@
                     <pic:cNvPicPr/>
                   </pic:nvPicPr>
                   <pic:blipFill>
-                    <a:blip r:embed="rId13"/>
+                    <a:blip r:embed="rId14"/>
                     <a:stretch>
                       <a:fillRect/>
                     </a:stretch>
@@ -1476,7 +1636,23 @@
           <w:sz w:val="24"/>
           <w:szCs w:val="24"/>
         </w:rPr>
-        <w:t xml:space="preserve">we have 3 buttons – </w:t>
+        <w:t xml:space="preserve">we have </w:t>
+      </w:r>
+      <w:proofErr w:type="gramStart"/>
+      <w:r>
+        <w:rPr>
+          <w:sz w:val="24"/>
+          <w:szCs w:val="24"/>
+        </w:rPr>
+        <w:t>3</w:t>
+      </w:r>
+      <w:proofErr w:type="gramEnd"/>
+      <w:r>
+        <w:rPr>
+          <w:sz w:val="24"/>
+          <w:szCs w:val="24"/>
+        </w:rPr>
+        <w:t xml:space="preserve"> buttons – </w:t>
       </w:r>
     </w:p>
     <w:p>
@@ -1576,7 +1752,23 @@
           <w:sz w:val="24"/>
           <w:szCs w:val="24"/>
         </w:rPr>
-        <w:t>We then added canvas, which consists 3 buttons for different pages, one back button to redirect the user to intro page and one profile button.</w:t>
+        <w:t xml:space="preserve">We then added canvas, which </w:t>
+      </w:r>
+      <w:proofErr w:type="gramStart"/>
+      <w:r>
+        <w:rPr>
+          <w:sz w:val="24"/>
+          <w:szCs w:val="24"/>
+        </w:rPr>
+        <w:t>consists</w:t>
+      </w:r>
+      <w:proofErr w:type="gramEnd"/>
+      <w:r>
+        <w:rPr>
+          <w:sz w:val="24"/>
+          <w:szCs w:val="24"/>
+        </w:rPr>
+        <w:t xml:space="preserve"> 3 buttons for different pages, one back button to redirect the user to intro page and one profile button.</w:t>
       </w:r>
     </w:p>
     <w:p>
@@ -1619,7 +1811,7 @@
                     <pic:cNvPicPr/>
                   </pic:nvPicPr>
                   <pic:blipFill>
-                    <a:blip r:embed="rId14"/>
+                    <a:blip r:embed="rId15"/>
                     <a:stretch>
                       <a:fillRect/>
                     </a:stretch>
@@ -1688,7 +1880,7 @@
                     <pic:cNvPicPr/>
                   </pic:nvPicPr>
                   <pic:blipFill>
-                    <a:blip r:embed="rId15"/>
+                    <a:blip r:embed="rId16"/>
                     <a:stretch>
                       <a:fillRect/>
                     </a:stretch>
@@ -1766,7 +1958,23 @@
           <w:sz w:val="24"/>
           <w:szCs w:val="24"/>
         </w:rPr>
-        <w:t>In that we added our photo which has to displayed under Logos</w:t>
+        <w:t xml:space="preserve">In that we added our photo which </w:t>
+      </w:r>
+      <w:proofErr w:type="gramStart"/>
+      <w:r>
+        <w:rPr>
+          <w:sz w:val="24"/>
+          <w:szCs w:val="24"/>
+        </w:rPr>
+        <w:t>has to</w:t>
+      </w:r>
+      <w:proofErr w:type="gramEnd"/>
+      <w:r>
+        <w:rPr>
+          <w:sz w:val="24"/>
+          <w:szCs w:val="24"/>
+        </w:rPr>
+        <w:t xml:space="preserve"> displayed under Logos</w:t>
       </w:r>
     </w:p>
     <w:p>
@@ -1786,8 +1994,17 @@
           <w:sz w:val="24"/>
           <w:szCs w:val="24"/>
         </w:rPr>
-        <w:t>Adjusted the logo duration to 2.5</w:t>
-      </w:r>
+        <w:t xml:space="preserve">Adjusted the logo duration to </w:t>
+      </w:r>
+      <w:proofErr w:type="gramStart"/>
+      <w:r>
+        <w:rPr>
+          <w:sz w:val="24"/>
+          <w:szCs w:val="24"/>
+        </w:rPr>
+        <w:t>2.5</w:t>
+      </w:r>
+      <w:proofErr w:type="gramEnd"/>
     </w:p>
     <w:p>
       <w:pPr>
@@ -1806,8 +2023,17 @@
           <w:sz w:val="24"/>
           <w:szCs w:val="24"/>
         </w:rPr>
-        <w:t>Changed the splash style to dark on light</w:t>
-      </w:r>
+        <w:t xml:space="preserve">Changed the splash style to dark on </w:t>
+      </w:r>
+      <w:proofErr w:type="gramStart"/>
+      <w:r>
+        <w:rPr>
+          <w:sz w:val="24"/>
+          <w:szCs w:val="24"/>
+        </w:rPr>
+        <w:t>light</w:t>
+      </w:r>
+      <w:proofErr w:type="gramEnd"/>
     </w:p>
     <w:p>
       <w:pPr>
@@ -1826,7 +2052,23 @@
           <w:sz w:val="24"/>
           <w:szCs w:val="24"/>
         </w:rPr>
-        <w:t>Changed Draw Mode from Sequential to unity Logo below as we wanted our picture and unity logo in same screen not 2 different screens.</w:t>
+        <w:t xml:space="preserve">Changed Draw Mode from Sequential to unity Logo below as we wanted our picture and unity logo in same screen not </w:t>
+      </w:r>
+      <w:proofErr w:type="gramStart"/>
+      <w:r>
+        <w:rPr>
+          <w:sz w:val="24"/>
+          <w:szCs w:val="24"/>
+        </w:rPr>
+        <w:t>2</w:t>
+      </w:r>
+      <w:proofErr w:type="gramEnd"/>
+      <w:r>
+        <w:rPr>
+          <w:sz w:val="24"/>
+          <w:szCs w:val="24"/>
+        </w:rPr>
+        <w:t xml:space="preserve"> different screens.</w:t>
       </w:r>
     </w:p>
     <w:p>
@@ -1846,7 +2088,23 @@
           <w:sz w:val="24"/>
           <w:szCs w:val="24"/>
         </w:rPr>
-        <w:t xml:space="preserve">Also changed the background colour to white as it matched our image </w:t>
+        <w:t xml:space="preserve">Also changed the background colour to white as it matched our </w:t>
+      </w:r>
+      <w:proofErr w:type="gramStart"/>
+      <w:r>
+        <w:rPr>
+          <w:sz w:val="24"/>
+          <w:szCs w:val="24"/>
+        </w:rPr>
+        <w:t>image</w:t>
+      </w:r>
+      <w:proofErr w:type="gramEnd"/>
+      <w:r>
+        <w:rPr>
+          <w:sz w:val="24"/>
+          <w:szCs w:val="24"/>
+        </w:rPr>
+        <w:t xml:space="preserve"> </w:t>
       </w:r>
     </w:p>
     <w:p>
@@ -1887,7 +2145,7 @@
                     <pic:cNvPicPr/>
                   </pic:nvPicPr>
                   <pic:blipFill>
-                    <a:blip r:embed="rId16"/>
+                    <a:blip r:embed="rId17"/>
                     <a:stretch>
                       <a:fillRect/>
                     </a:stretch>
@@ -1953,7 +2211,7 @@
                     <pic:cNvPicPr/>
                   </pic:nvPicPr>
                   <pic:blipFill rotWithShape="1">
-                    <a:blip r:embed="rId17"/>
+                    <a:blip r:embed="rId18"/>
                     <a:srcRect b="18904"/>
                     <a:stretch/>
                   </pic:blipFill>
@@ -2180,6 +2438,7 @@
           <w:szCs w:val="28"/>
         </w:rPr>
       </w:pPr>
+      <w:proofErr w:type="gramStart"/>
       <w:r>
         <w:rPr>
           <w:sz w:val="28"/>
@@ -2187,6 +2446,7 @@
         </w:rPr>
         <w:t>Weight Lifting</w:t>
       </w:r>
+      <w:proofErr w:type="gramEnd"/>
     </w:p>
     <w:p>
       <w:pPr>
@@ -2229,7 +2489,23 @@
           <w:sz w:val="28"/>
           <w:szCs w:val="28"/>
         </w:rPr>
-        <w:t xml:space="preserve">We first make 4 different buttons for these 4 Styles </w:t>
+        <w:t xml:space="preserve">We first make 4 different buttons for these 4 </w:t>
+      </w:r>
+      <w:proofErr w:type="gramStart"/>
+      <w:r>
+        <w:rPr>
+          <w:sz w:val="28"/>
+          <w:szCs w:val="28"/>
+        </w:rPr>
+        <w:t>Styles</w:t>
+      </w:r>
+      <w:proofErr w:type="gramEnd"/>
+      <w:r>
+        <w:rPr>
+          <w:sz w:val="28"/>
+          <w:szCs w:val="28"/>
+        </w:rPr>
+        <w:t xml:space="preserve"> </w:t>
       </w:r>
     </w:p>
     <w:p>
@@ -2265,8 +2541,17 @@
           <w:sz w:val="28"/>
           <w:szCs w:val="28"/>
         </w:rPr>
-        <w:t xml:space="preserve"> menu page</w:t>
-      </w:r>
+        <w:t xml:space="preserve"> menu </w:t>
+      </w:r>
+      <w:proofErr w:type="gramStart"/>
+      <w:r>
+        <w:rPr>
+          <w:sz w:val="28"/>
+          <w:szCs w:val="28"/>
+        </w:rPr>
+        <w:t>page</w:t>
+      </w:r>
+      <w:proofErr w:type="gramEnd"/>
     </w:p>
     <w:p>
       <w:pPr>
@@ -2302,7 +2587,7 @@
                     <pic:cNvPicPr/>
                   </pic:nvPicPr>
                   <pic:blipFill>
-                    <a:blip r:embed="rId18"/>
+                    <a:blip r:embed="rId19"/>
                     <a:stretch>
                       <a:fillRect/>
                     </a:stretch>
@@ -2354,7 +2639,25 @@
           <w:sz w:val="28"/>
           <w:szCs w:val="32"/>
         </w:rPr>
-        <w:t>After the creation of Fitness Scene we then create separate scenes for all individuals</w:t>
+        <w:t xml:space="preserve">After the creation of Fitness </w:t>
+      </w:r>
+      <w:proofErr w:type="gramStart"/>
+      <w:r>
+        <w:rPr>
+          <w:bCs/>
+          <w:sz w:val="28"/>
+          <w:szCs w:val="32"/>
+        </w:rPr>
+        <w:t>Scene</w:t>
+      </w:r>
+      <w:proofErr w:type="gramEnd"/>
+      <w:r>
+        <w:rPr>
+          <w:bCs/>
+          <w:sz w:val="28"/>
+          <w:szCs w:val="32"/>
+        </w:rPr>
+        <w:t xml:space="preserve"> we then create separate scenes for all individuals</w:t>
       </w:r>
     </w:p>
     <w:p>
@@ -2376,7 +2679,25 @@
           <w:sz w:val="28"/>
           <w:szCs w:val="32"/>
         </w:rPr>
-        <w:t xml:space="preserve">And all the necessary settings are same as fitness scene </w:t>
+        <w:t xml:space="preserve">And all the necessary settings are same as fitness </w:t>
+      </w:r>
+      <w:proofErr w:type="gramStart"/>
+      <w:r>
+        <w:rPr>
+          <w:bCs/>
+          <w:sz w:val="28"/>
+          <w:szCs w:val="32"/>
+        </w:rPr>
+        <w:t>scene</w:t>
+      </w:r>
+      <w:proofErr w:type="gramEnd"/>
+      <w:r>
+        <w:rPr>
+          <w:bCs/>
+          <w:sz w:val="28"/>
+          <w:szCs w:val="32"/>
+        </w:rPr>
+        <w:t xml:space="preserve"> </w:t>
       </w:r>
     </w:p>
     <w:p>
@@ -2440,7 +2761,23 @@
           <w:szCs w:val="28"/>
         </w:rPr>
         <w:lastRenderedPageBreak/>
-        <w:t>After that in Free Style Scene we added total of 5 exercises that are listed below</w:t>
+        <w:t xml:space="preserve">After that in Free Style Scene we added total of </w:t>
+      </w:r>
+      <w:proofErr w:type="gramStart"/>
+      <w:r>
+        <w:rPr>
+          <w:sz w:val="28"/>
+          <w:szCs w:val="28"/>
+        </w:rPr>
+        <w:t>5</w:t>
+      </w:r>
+      <w:proofErr w:type="gramEnd"/>
+      <w:r>
+        <w:rPr>
+          <w:sz w:val="28"/>
+          <w:szCs w:val="28"/>
+        </w:rPr>
+        <w:t xml:space="preserve"> exercises that are listed below</w:t>
       </w:r>
     </w:p>
     <w:p>
@@ -2467,62 +2804,6 @@
             <wp:extent cx="1733792" cy="3477110"/>
             <wp:effectExtent l="0" t="0" r="0" b="9525"/>
             <wp:docPr id="5" name="Picture 5"/>
-            <wp:cNvGraphicFramePr>
-              <a:graphicFrameLocks xmlns:a="http://schemas.openxmlformats.org/drawingml/2006/main" noChangeAspect="1"/>
-            </wp:cNvGraphicFramePr>
-            <a:graphic xmlns:a="http://schemas.openxmlformats.org/drawingml/2006/main">
-              <a:graphicData uri="http://schemas.openxmlformats.org/drawingml/2006/picture">
-                <pic:pic xmlns:pic="http://schemas.openxmlformats.org/drawingml/2006/picture">
-                  <pic:nvPicPr>
-                    <pic:cNvPr id="1" name=""/>
-                    <pic:cNvPicPr/>
-                  </pic:nvPicPr>
-                  <pic:blipFill>
-                    <a:blip r:embed="rId19"/>
-                    <a:stretch>
-                      <a:fillRect/>
-                    </a:stretch>
-                  </pic:blipFill>
-                  <pic:spPr>
-                    <a:xfrm>
-                      <a:off x="0" y="0"/>
-                      <a:ext cx="1733792" cy="3477110"/>
-                    </a:xfrm>
-                    <a:prstGeom prst="rect">
-                      <a:avLst/>
-                    </a:prstGeom>
-                  </pic:spPr>
-                </pic:pic>
-              </a:graphicData>
-            </a:graphic>
-          </wp:inline>
-        </w:drawing>
-      </w:r>
-    </w:p>
-    <w:p>
-      <w:pPr>
-        <w:pStyle w:val="ListParagraph"/>
-        <w:jc w:val="center"/>
-        <w:rPr>
-          <w:b/>
-          <w:bCs/>
-          <w:sz w:val="28"/>
-          <w:szCs w:val="28"/>
-        </w:rPr>
-      </w:pPr>
-      <w:r>
-        <w:rPr>
-          <w:b/>
-          <w:bCs/>
-          <w:noProof/>
-          <w:sz w:val="28"/>
-          <w:szCs w:val="28"/>
-        </w:rPr>
-        <w:drawing>
-          <wp:inline distT="0" distB="0" distL="0" distR="0" wp14:anchorId="3D8D12F8" wp14:editId="681D86F6">
-            <wp:extent cx="1467055" cy="1943371"/>
-            <wp:effectExtent l="0" t="0" r="0" b="0"/>
-            <wp:docPr id="4" name="Picture 4"/>
             <wp:cNvGraphicFramePr>
               <a:graphicFrameLocks xmlns:a="http://schemas.openxmlformats.org/drawingml/2006/main" noChangeAspect="1"/>
             </wp:cNvGraphicFramePr>
@@ -2542,6 +2823,62 @@
                   <pic:spPr>
                     <a:xfrm>
                       <a:off x="0" y="0"/>
+                      <a:ext cx="1733792" cy="3477110"/>
+                    </a:xfrm>
+                    <a:prstGeom prst="rect">
+                      <a:avLst/>
+                    </a:prstGeom>
+                  </pic:spPr>
+                </pic:pic>
+              </a:graphicData>
+            </a:graphic>
+          </wp:inline>
+        </w:drawing>
+      </w:r>
+    </w:p>
+    <w:p>
+      <w:pPr>
+        <w:pStyle w:val="ListParagraph"/>
+        <w:jc w:val="center"/>
+        <w:rPr>
+          <w:b/>
+          <w:bCs/>
+          <w:sz w:val="28"/>
+          <w:szCs w:val="28"/>
+        </w:rPr>
+      </w:pPr>
+      <w:r>
+        <w:rPr>
+          <w:b/>
+          <w:bCs/>
+          <w:noProof/>
+          <w:sz w:val="28"/>
+          <w:szCs w:val="28"/>
+        </w:rPr>
+        <w:drawing>
+          <wp:inline distT="0" distB="0" distL="0" distR="0" wp14:anchorId="3D8D12F8" wp14:editId="681D86F6">
+            <wp:extent cx="1467055" cy="1943371"/>
+            <wp:effectExtent l="0" t="0" r="0" b="0"/>
+            <wp:docPr id="4" name="Picture 4"/>
+            <wp:cNvGraphicFramePr>
+              <a:graphicFrameLocks xmlns:a="http://schemas.openxmlformats.org/drawingml/2006/main" noChangeAspect="1"/>
+            </wp:cNvGraphicFramePr>
+            <a:graphic xmlns:a="http://schemas.openxmlformats.org/drawingml/2006/main">
+              <a:graphicData uri="http://schemas.openxmlformats.org/drawingml/2006/picture">
+                <pic:pic xmlns:pic="http://schemas.openxmlformats.org/drawingml/2006/picture">
+                  <pic:nvPicPr>
+                    <pic:cNvPr id="1" name=""/>
+                    <pic:cNvPicPr/>
+                  </pic:nvPicPr>
+                  <pic:blipFill>
+                    <a:blip r:embed="rId21"/>
+                    <a:stretch>
+                      <a:fillRect/>
+                    </a:stretch>
+                  </pic:blipFill>
+                  <pic:spPr>
+                    <a:xfrm>
+                      <a:off x="0" y="0"/>
                       <a:ext cx="1467055" cy="1943371"/>
                     </a:xfrm>
                     <a:prstGeom prst="rect">
@@ -2710,7 +3047,23 @@
           <w:sz w:val="28"/>
           <w:szCs w:val="28"/>
         </w:rPr>
-        <w:t>we added total of 6 exercise</w:t>
+        <w:t xml:space="preserve">we added total of </w:t>
+      </w:r>
+      <w:proofErr w:type="gramStart"/>
+      <w:r>
+        <w:rPr>
+          <w:sz w:val="28"/>
+          <w:szCs w:val="28"/>
+        </w:rPr>
+        <w:t>6</w:t>
+      </w:r>
+      <w:proofErr w:type="gramEnd"/>
+      <w:r>
+        <w:rPr>
+          <w:sz w:val="28"/>
+          <w:szCs w:val="28"/>
+        </w:rPr>
+        <w:t xml:space="preserve"> exercise</w:t>
       </w:r>
     </w:p>
     <w:p>
@@ -2760,7 +3113,7 @@
                     <pic:cNvPicPr/>
                   </pic:nvPicPr>
                   <pic:blipFill>
-                    <a:blip r:embed="rId21"/>
+                    <a:blip r:embed="rId22"/>
                     <a:stretch>
                       <a:fillRect/>
                     </a:stretch>
@@ -2816,7 +3169,7 @@
                     <pic:cNvPicPr/>
                   </pic:nvPicPr>
                   <pic:blipFill>
-                    <a:blip r:embed="rId22"/>
+                    <a:blip r:embed="rId23"/>
                     <a:stretch>
                       <a:fillRect/>
                     </a:stretch>
@@ -2957,8 +3310,31 @@
           <w:szCs w:val="28"/>
         </w:rPr>
         <w:lastRenderedPageBreak/>
-        <w:t>In Weight lifting 2 exercises are there</w:t>
-      </w:r>
+        <w:t xml:space="preserve">In </w:t>
+      </w:r>
+      <w:r>
+        <w:rPr>
+          <w:sz w:val="28"/>
+          <w:szCs w:val="28"/>
+        </w:rPr>
+        <w:t>Weightlifting</w:t>
+      </w:r>
+      <w:r>
+        <w:rPr>
+          <w:sz w:val="28"/>
+          <w:szCs w:val="28"/>
+        </w:rPr>
+        <w:t xml:space="preserve"> 2 exercises are </w:t>
+      </w:r>
+      <w:proofErr w:type="gramStart"/>
+      <w:r>
+        <w:rPr>
+          <w:sz w:val="28"/>
+          <w:szCs w:val="28"/>
+        </w:rPr>
+        <w:t>there</w:t>
+      </w:r>
+      <w:proofErr w:type="gramEnd"/>
     </w:p>
     <w:p>
       <w:pPr>
@@ -3007,7 +3383,7 @@
                     <pic:cNvPicPr/>
                   </pic:nvPicPr>
                   <pic:blipFill>
-                    <a:blip r:embed="rId23"/>
+                    <a:blip r:embed="rId24"/>
                     <a:stretch>
                       <a:fillRect/>
                     </a:stretch>
@@ -3047,7 +3423,25 @@
           <w:sz w:val="28"/>
           <w:szCs w:val="28"/>
         </w:rPr>
-        <w:t xml:space="preserve">After Weight lifting we made Core Strength page and in that we add 3 exercise </w:t>
+        <w:t xml:space="preserve">After </w:t>
+      </w:r>
+      <w:proofErr w:type="gramStart"/>
+      <w:r>
+        <w:rPr>
+          <w:bCs/>
+          <w:sz w:val="28"/>
+          <w:szCs w:val="28"/>
+        </w:rPr>
+        <w:t>Weight lifting</w:t>
+      </w:r>
+      <w:proofErr w:type="gramEnd"/>
+      <w:r>
+        <w:rPr>
+          <w:bCs/>
+          <w:sz w:val="28"/>
+          <w:szCs w:val="28"/>
+        </w:rPr>
+        <w:t xml:space="preserve"> we made Core Strength page and in that we add 3 exercise </w:t>
       </w:r>
     </w:p>
     <w:p>
@@ -3083,7 +3477,7 @@
                     <pic:cNvPicPr/>
                   </pic:nvPicPr>
                   <pic:blipFill>
-                    <a:blip r:embed="rId24"/>
+                    <a:blip r:embed="rId25"/>
                     <a:stretch>
                       <a:fillRect/>
                     </a:stretch>
@@ -3135,7 +3529,25 @@
           <w:sz w:val="28"/>
           <w:szCs w:val="28"/>
         </w:rPr>
-        <w:t xml:space="preserve">We completed the UI part and all the connections between scene via buttons </w:t>
+        <w:t xml:space="preserve">We completed the UI part and all the connections between scene via </w:t>
+      </w:r>
+      <w:proofErr w:type="gramStart"/>
+      <w:r>
+        <w:rPr>
+          <w:bCs/>
+          <w:sz w:val="28"/>
+          <w:szCs w:val="28"/>
+        </w:rPr>
+        <w:t>buttons</w:t>
+      </w:r>
+      <w:proofErr w:type="gramEnd"/>
+      <w:r>
+        <w:rPr>
+          <w:bCs/>
+          <w:sz w:val="28"/>
+          <w:szCs w:val="28"/>
+        </w:rPr>
+        <w:t xml:space="preserve"> </w:t>
       </w:r>
     </w:p>
     <w:p>
@@ -3252,7 +3664,27 @@
           <w:sz w:val="28"/>
           <w:szCs w:val="28"/>
         </w:rPr>
-        <w:t xml:space="preserve"> model from Mixamo </w:t>
+        <w:t xml:space="preserve"> model from </w:t>
+      </w:r>
+      <w:proofErr w:type="spellStart"/>
+      <w:proofErr w:type="gramStart"/>
+      <w:r>
+        <w:rPr>
+          <w:bCs/>
+          <w:sz w:val="28"/>
+          <w:szCs w:val="28"/>
+        </w:rPr>
+        <w:t>Mixamo</w:t>
+      </w:r>
+      <w:proofErr w:type="spellEnd"/>
+      <w:proofErr w:type="gramEnd"/>
+      <w:r>
+        <w:rPr>
+          <w:bCs/>
+          <w:sz w:val="28"/>
+          <w:szCs w:val="28"/>
+        </w:rPr>
+        <w:t xml:space="preserve"> </w:t>
       </w:r>
     </w:p>
     <w:p>
@@ -3269,40 +3701,61 @@
           <w:szCs w:val="28"/>
         </w:rPr>
       </w:pPr>
-      <w:r>
-        <w:rPr>
-          <w:bCs/>
-          <w:sz w:val="28"/>
-          <w:szCs w:val="28"/>
-        </w:rPr>
-        <w:t>Also we imported all the exercise animations form the mixamo</w:t>
-      </w:r>
-    </w:p>
-    <w:p>
-      <w:pPr>
-        <w:pStyle w:val="ListParagraph"/>
-        <w:rPr>
-          <w:b/>
-          <w:bCs/>
-          <w:sz w:val="28"/>
-          <w:szCs w:val="28"/>
-        </w:rPr>
-      </w:pPr>
-    </w:p>
-    <w:p>
-      <w:pPr>
-        <w:jc w:val="center"/>
-        <w:rPr>
-          <w:b/>
-          <w:bCs/>
-          <w:sz w:val="28"/>
-          <w:szCs w:val="28"/>
-        </w:rPr>
-      </w:pPr>
-      <w:r>
-        <w:rPr>
-          <w:b/>
-          <w:bCs/>
+      <w:proofErr w:type="gramStart"/>
+      <w:r>
+        <w:rPr>
+          <w:bCs/>
+          <w:sz w:val="28"/>
+          <w:szCs w:val="28"/>
+        </w:rPr>
+        <w:t>Also</w:t>
+      </w:r>
+      <w:proofErr w:type="gramEnd"/>
+      <w:r>
+        <w:rPr>
+          <w:bCs/>
+          <w:sz w:val="28"/>
+          <w:szCs w:val="28"/>
+        </w:rPr>
+        <w:t xml:space="preserve"> we imported all the exercise animations form the </w:t>
+      </w:r>
+      <w:proofErr w:type="spellStart"/>
+      <w:r>
+        <w:rPr>
+          <w:bCs/>
+          <w:sz w:val="28"/>
+          <w:szCs w:val="28"/>
+        </w:rPr>
+        <w:t>mixamo</w:t>
+      </w:r>
+      <w:proofErr w:type="spellEnd"/>
+    </w:p>
+    <w:p>
+      <w:pPr>
+        <w:pStyle w:val="ListParagraph"/>
+        <w:rPr>
+          <w:b/>
+          <w:bCs/>
+          <w:sz w:val="28"/>
+          <w:szCs w:val="28"/>
+        </w:rPr>
+      </w:pPr>
+    </w:p>
+    <w:p>
+      <w:pPr>
+        <w:jc w:val="center"/>
+        <w:rPr>
+          <w:b/>
+          <w:bCs/>
+          <w:sz w:val="28"/>
+          <w:szCs w:val="28"/>
+        </w:rPr>
+      </w:pPr>
+      <w:r>
+        <w:rPr>
+          <w:b/>
+          <w:bCs/>
+          <w:noProof/>
           <w:sz w:val="28"/>
           <w:szCs w:val="28"/>
         </w:rPr>
@@ -3322,7 +3775,7 @@
                     <pic:cNvPicPr/>
                   </pic:nvPicPr>
                   <pic:blipFill>
-                    <a:blip r:embed="rId25"/>
+                    <a:blip r:embed="rId26"/>
                     <a:stretch>
                       <a:fillRect/>
                     </a:stretch>
@@ -3371,8 +3824,19 @@
           <w:sz w:val="28"/>
           <w:szCs w:val="28"/>
         </w:rPr>
-        <w:t>This is the model we imported from the mixamo</w:t>
-      </w:r>
+        <w:t xml:space="preserve">This is the model we imported from the </w:t>
+      </w:r>
+      <w:proofErr w:type="spellStart"/>
+      <w:proofErr w:type="gramStart"/>
+      <w:r>
+        <w:rPr>
+          <w:sz w:val="28"/>
+          <w:szCs w:val="28"/>
+        </w:rPr>
+        <w:t>mixamo</w:t>
+      </w:r>
+      <w:proofErr w:type="spellEnd"/>
+      <w:proofErr w:type="gramEnd"/>
     </w:p>
     <w:p>
       <w:pPr>
@@ -3391,8 +3855,17 @@
           <w:sz w:val="28"/>
           <w:szCs w:val="28"/>
         </w:rPr>
-        <w:t>For all the exercise me create different scenes and in that scene all the common settings and components are same, but the animation of exercises is different</w:t>
-      </w:r>
+        <w:t xml:space="preserve">For all the exercise me create different scenes and in that scene all the common settings and components are same, but the animation of exercises is </w:t>
+      </w:r>
+      <w:proofErr w:type="gramStart"/>
+      <w:r>
+        <w:rPr>
+          <w:sz w:val="28"/>
+          <w:szCs w:val="28"/>
+        </w:rPr>
+        <w:t>different</w:t>
+      </w:r>
+      <w:proofErr w:type="gramEnd"/>
     </w:p>
     <w:p>
       <w:pPr>
@@ -3411,29 +3884,46 @@
           <w:sz w:val="28"/>
           <w:szCs w:val="28"/>
         </w:rPr>
-        <w:t xml:space="preserve">Following is the settings of all the camera scenes </w:t>
-      </w:r>
-    </w:p>
-    <w:p>
-      <w:pPr>
-        <w:pStyle w:val="ListParagraph"/>
-        <w:rPr>
-          <w:sz w:val="28"/>
-          <w:szCs w:val="28"/>
-        </w:rPr>
-      </w:pPr>
-    </w:p>
-    <w:p>
-      <w:pPr>
-        <w:pStyle w:val="ListParagraph"/>
-        <w:jc w:val="center"/>
-        <w:rPr>
-          <w:sz w:val="28"/>
-          <w:szCs w:val="28"/>
-        </w:rPr>
-      </w:pPr>
-      <w:r>
-        <w:rPr>
+        <w:t xml:space="preserve">Following is the settings of all the camera </w:t>
+      </w:r>
+      <w:proofErr w:type="gramStart"/>
+      <w:r>
+        <w:rPr>
+          <w:sz w:val="28"/>
+          <w:szCs w:val="28"/>
+        </w:rPr>
+        <w:t>scenes</w:t>
+      </w:r>
+      <w:proofErr w:type="gramEnd"/>
+      <w:r>
+        <w:rPr>
+          <w:sz w:val="28"/>
+          <w:szCs w:val="28"/>
+        </w:rPr>
+        <w:t xml:space="preserve"> </w:t>
+      </w:r>
+    </w:p>
+    <w:p>
+      <w:pPr>
+        <w:pStyle w:val="ListParagraph"/>
+        <w:rPr>
+          <w:sz w:val="28"/>
+          <w:szCs w:val="28"/>
+        </w:rPr>
+      </w:pPr>
+    </w:p>
+    <w:p>
+      <w:pPr>
+        <w:pStyle w:val="ListParagraph"/>
+        <w:jc w:val="center"/>
+        <w:rPr>
+          <w:sz w:val="28"/>
+          <w:szCs w:val="28"/>
+        </w:rPr>
+      </w:pPr>
+      <w:r>
+        <w:rPr>
+          <w:noProof/>
           <w:sz w:val="28"/>
           <w:szCs w:val="28"/>
         </w:rPr>
@@ -3453,7 +3943,7 @@
                     <pic:cNvPicPr/>
                   </pic:nvPicPr>
                   <pic:blipFill>
-                    <a:blip r:embed="rId26"/>
+                    <a:blip r:embed="rId27"/>
                     <a:stretch>
                       <a:fillRect/>
                     </a:stretch>
@@ -3492,8 +3982,17 @@
           <w:szCs w:val="28"/>
         </w:rPr>
         <w:lastRenderedPageBreak/>
-        <w:t>Lean touch: this is the important for our app, because it helps the model to rotate, scale on different size and move</w:t>
-      </w:r>
+        <w:t xml:space="preserve">Lean touch: this is the important for our app, because it helps the model to rotate, scale on different size and </w:t>
+      </w:r>
+      <w:proofErr w:type="gramStart"/>
+      <w:r>
+        <w:rPr>
+          <w:sz w:val="28"/>
+          <w:szCs w:val="28"/>
+        </w:rPr>
+        <w:t>move</w:t>
+      </w:r>
+      <w:proofErr w:type="gramEnd"/>
     </w:p>
     <w:p>
       <w:pPr>
@@ -3532,20 +4031,37 @@
           <w:sz w:val="28"/>
           <w:szCs w:val="28"/>
         </w:rPr>
-        <w:t>We have to add components like Lean Pinch Scale, Lean Drag Translate and Lean Twist Rotate Axis</w:t>
-      </w:r>
-    </w:p>
-    <w:p>
-      <w:pPr>
-        <w:pStyle w:val="ListParagraph"/>
-        <w:jc w:val="center"/>
-        <w:rPr>
-          <w:sz w:val="28"/>
-          <w:szCs w:val="28"/>
-        </w:rPr>
-      </w:pPr>
-      <w:r>
-        <w:rPr>
+        <w:t xml:space="preserve">We </w:t>
+      </w:r>
+      <w:proofErr w:type="gramStart"/>
+      <w:r>
+        <w:rPr>
+          <w:sz w:val="28"/>
+          <w:szCs w:val="28"/>
+        </w:rPr>
+        <w:t>have to</w:t>
+      </w:r>
+      <w:proofErr w:type="gramEnd"/>
+      <w:r>
+        <w:rPr>
+          <w:sz w:val="28"/>
+          <w:szCs w:val="28"/>
+        </w:rPr>
+        <w:t xml:space="preserve"> add components like Lean Pinch Scale, Lean Drag Translate and Lean Twist Rotate Axis</w:t>
+      </w:r>
+    </w:p>
+    <w:p>
+      <w:pPr>
+        <w:pStyle w:val="ListParagraph"/>
+        <w:jc w:val="center"/>
+        <w:rPr>
+          <w:sz w:val="28"/>
+          <w:szCs w:val="28"/>
+        </w:rPr>
+      </w:pPr>
+      <w:r>
+        <w:rPr>
+          <w:noProof/>
           <w:sz w:val="28"/>
           <w:szCs w:val="28"/>
         </w:rPr>
@@ -3565,7 +4081,7 @@
                     <pic:cNvPicPr/>
                   </pic:nvPicPr>
                   <pic:blipFill>
-                    <a:blip r:embed="rId27"/>
+                    <a:blip r:embed="rId28"/>
                     <a:stretch>
                       <a:fillRect/>
                     </a:stretch>
@@ -3613,20 +4129,37 @@
           <w:sz w:val="28"/>
           <w:szCs w:val="28"/>
         </w:rPr>
-        <w:t xml:space="preserve">In the character prefab we just change the animations in the controller field </w:t>
-      </w:r>
-    </w:p>
-    <w:p>
-      <w:pPr>
-        <w:pStyle w:val="ListParagraph"/>
-        <w:jc w:val="center"/>
-        <w:rPr>
-          <w:sz w:val="28"/>
-          <w:szCs w:val="28"/>
-        </w:rPr>
-      </w:pPr>
-      <w:r>
-        <w:rPr>
+        <w:t xml:space="preserve">In the character </w:t>
+      </w:r>
+      <w:proofErr w:type="gramStart"/>
+      <w:r>
+        <w:rPr>
+          <w:sz w:val="28"/>
+          <w:szCs w:val="28"/>
+        </w:rPr>
+        <w:t>prefab</w:t>
+      </w:r>
+      <w:proofErr w:type="gramEnd"/>
+      <w:r>
+        <w:rPr>
+          <w:sz w:val="28"/>
+          <w:szCs w:val="28"/>
+        </w:rPr>
+        <w:t xml:space="preserve"> we just change the animations in the controller field </w:t>
+      </w:r>
+    </w:p>
+    <w:p>
+      <w:pPr>
+        <w:pStyle w:val="ListParagraph"/>
+        <w:jc w:val="center"/>
+        <w:rPr>
+          <w:sz w:val="28"/>
+          <w:szCs w:val="28"/>
+        </w:rPr>
+      </w:pPr>
+      <w:r>
+        <w:rPr>
+          <w:noProof/>
           <w:sz w:val="28"/>
           <w:szCs w:val="28"/>
         </w:rPr>
@@ -3646,7 +4179,7 @@
                     <pic:cNvPicPr/>
                   </pic:nvPicPr>
                   <pic:blipFill>
-                    <a:blip r:embed="rId28"/>
+                    <a:blip r:embed="rId29"/>
                     <a:stretch>
                       <a:fillRect/>
                     </a:stretch>
@@ -3696,6 +4229,7 @@
         </w:rPr>
         <w:t xml:space="preserve">All the other things remain same in every camera </w:t>
       </w:r>
+      <w:proofErr w:type="gramStart"/>
       <w:r>
         <w:rPr>
           <w:sz w:val="28"/>
@@ -3703,6 +4237,7 @@
         </w:rPr>
         <w:t>scene</w:t>
       </w:r>
+      <w:proofErr w:type="gramEnd"/>
       <w:r>
         <w:rPr>
           <w:sz w:val="28"/>
@@ -3731,24 +4266,34 @@
           <w:szCs w:val="28"/>
         </w:rPr>
         <w:lastRenderedPageBreak/>
-        <w:t>These are the total animations we created</w:t>
-      </w:r>
-    </w:p>
-    <w:p>
-      <w:pPr>
-        <w:pStyle w:val="ListParagraph"/>
-        <w:jc w:val="center"/>
-        <w:rPr>
-          <w:b/>
-          <w:bCs/>
-          <w:sz w:val="28"/>
-          <w:szCs w:val="28"/>
-        </w:rPr>
-      </w:pPr>
-      <w:r>
-        <w:rPr>
-          <w:b/>
-          <w:bCs/>
+        <w:t xml:space="preserve">These are the total animations we </w:t>
+      </w:r>
+      <w:proofErr w:type="gramStart"/>
+      <w:r>
+        <w:rPr>
+          <w:sz w:val="28"/>
+          <w:szCs w:val="28"/>
+        </w:rPr>
+        <w:t>created</w:t>
+      </w:r>
+      <w:proofErr w:type="gramEnd"/>
+    </w:p>
+    <w:p>
+      <w:pPr>
+        <w:pStyle w:val="ListParagraph"/>
+        <w:jc w:val="center"/>
+        <w:rPr>
+          <w:b/>
+          <w:bCs/>
+          <w:sz w:val="28"/>
+          <w:szCs w:val="28"/>
+        </w:rPr>
+      </w:pPr>
+      <w:r>
+        <w:rPr>
+          <w:b/>
+          <w:bCs/>
+          <w:noProof/>
           <w:sz w:val="28"/>
           <w:szCs w:val="28"/>
         </w:rPr>
@@ -3768,7 +4313,7 @@
                     <pic:cNvPicPr/>
                   </pic:nvPicPr>
                   <pic:blipFill>
-                    <a:blip r:embed="rId29"/>
+                    <a:blip r:embed="rId30"/>
                     <a:stretch>
                       <a:fillRect/>
                     </a:stretch>
@@ -3820,8 +4365,17 @@
           <w:sz w:val="28"/>
           <w:szCs w:val="28"/>
         </w:rPr>
-        <w:t>Fitness and MMA animations are mix</w:t>
-      </w:r>
+        <w:t xml:space="preserve">Fitness and MMA animations are </w:t>
+      </w:r>
+      <w:proofErr w:type="gramStart"/>
+      <w:r>
+        <w:rPr>
+          <w:sz w:val="28"/>
+          <w:szCs w:val="28"/>
+        </w:rPr>
+        <w:t>mix</w:t>
+      </w:r>
+      <w:proofErr w:type="gramEnd"/>
     </w:p>
     <w:p>
       <w:pPr>
@@ -3844,12 +4398,21 @@
         </w:rPr>
         <w:t xml:space="preserve">Total fitness animations are </w:t>
       </w:r>
-      <w:r>
-        <w:rPr>
-          <w:sz w:val="28"/>
-          <w:szCs w:val="28"/>
-        </w:rPr>
-        <w:t xml:space="preserve">16 </w:t>
+      <w:proofErr w:type="gramStart"/>
+      <w:r>
+        <w:rPr>
+          <w:sz w:val="28"/>
+          <w:szCs w:val="28"/>
+        </w:rPr>
+        <w:t>16</w:t>
+      </w:r>
+      <w:proofErr w:type="gramEnd"/>
+      <w:r>
+        <w:rPr>
+          <w:sz w:val="28"/>
+          <w:szCs w:val="28"/>
+        </w:rPr>
+        <w:t xml:space="preserve"> </w:t>
       </w:r>
     </w:p>
     <w:p>
@@ -3866,34 +4429,44 @@
           <w:szCs w:val="28"/>
         </w:rPr>
       </w:pPr>
-      <w:r>
-        <w:rPr>
-          <w:sz w:val="28"/>
-          <w:szCs w:val="28"/>
-        </w:rPr>
-        <w:t xml:space="preserve">Some exercise demo </w:t>
-      </w:r>
-    </w:p>
-    <w:p>
-      <w:pPr>
-        <w:pStyle w:val="ListParagraph"/>
-        <w:rPr>
-          <w:sz w:val="28"/>
-          <w:szCs w:val="28"/>
-        </w:rPr>
-      </w:pPr>
-    </w:p>
-    <w:p>
-      <w:pPr>
-        <w:pStyle w:val="ListParagraph"/>
-        <w:jc w:val="center"/>
-        <w:rPr>
-          <w:sz w:val="28"/>
-          <w:szCs w:val="28"/>
-        </w:rPr>
-      </w:pPr>
-      <w:r>
-        <w:rPr>
+      <w:proofErr w:type="gramStart"/>
+      <w:r>
+        <w:rPr>
+          <w:sz w:val="28"/>
+          <w:szCs w:val="28"/>
+        </w:rPr>
+        <w:t>Some</w:t>
+      </w:r>
+      <w:proofErr w:type="gramEnd"/>
+      <w:r>
+        <w:rPr>
+          <w:sz w:val="28"/>
+          <w:szCs w:val="28"/>
+        </w:rPr>
+        <w:t xml:space="preserve"> exercise demo </w:t>
+      </w:r>
+    </w:p>
+    <w:p>
+      <w:pPr>
+        <w:pStyle w:val="ListParagraph"/>
+        <w:rPr>
+          <w:sz w:val="28"/>
+          <w:szCs w:val="28"/>
+        </w:rPr>
+      </w:pPr>
+    </w:p>
+    <w:p>
+      <w:pPr>
+        <w:pStyle w:val="ListParagraph"/>
+        <w:jc w:val="center"/>
+        <w:rPr>
+          <w:sz w:val="28"/>
+          <w:szCs w:val="28"/>
+        </w:rPr>
+      </w:pPr>
+      <w:r>
+        <w:rPr>
+          <w:noProof/>
           <w:sz w:val="28"/>
           <w:szCs w:val="28"/>
         </w:rPr>
@@ -3913,7 +4486,7 @@
                     <pic:cNvPicPr/>
                   </pic:nvPicPr>
                   <pic:blipFill>
-                    <a:blip r:embed="rId30"/>
+                    <a:blip r:embed="rId31"/>
                     <a:stretch>
                       <a:fillRect/>
                     </a:stretch>
@@ -4007,6 +4580,7 @@
         <w:rPr>
           <w:b/>
           <w:bCs/>
+          <w:noProof/>
           <w:sz w:val="28"/>
           <w:szCs w:val="28"/>
         </w:rPr>
@@ -4026,7 +4600,7 @@
                     <pic:cNvPicPr/>
                   </pic:nvPicPr>
                   <pic:blipFill>
-                    <a:blip r:embed="rId31"/>
+                    <a:blip r:embed="rId32"/>
                     <a:stretch>
                       <a:fillRect/>
                     </a:stretch>
@@ -4096,6 +4670,7 @@
         <w:rPr>
           <w:b/>
           <w:bCs/>
+          <w:noProof/>
           <w:sz w:val="28"/>
           <w:szCs w:val="28"/>
         </w:rPr>
@@ -4115,7 +4690,7 @@
                     <pic:cNvPicPr/>
                   </pic:nvPicPr>
                   <pic:blipFill>
-                    <a:blip r:embed="rId32"/>
+                    <a:blip r:embed="rId33"/>
                     <a:stretch>
                       <a:fillRect/>
                     </a:stretch>
@@ -4211,8 +4786,18 @@
           <w:sz w:val="28"/>
           <w:szCs w:val="28"/>
         </w:rPr>
-        <w:t>We created one MMA page to demonstrate different punches and kicks</w:t>
-      </w:r>
+        <w:t xml:space="preserve">We created one MMA page to demonstrate different punches and </w:t>
+      </w:r>
+      <w:proofErr w:type="gramStart"/>
+      <w:r>
+        <w:rPr>
+          <w:bCs/>
+          <w:sz w:val="28"/>
+          <w:szCs w:val="28"/>
+        </w:rPr>
+        <w:t>kicks</w:t>
+      </w:r>
+      <w:proofErr w:type="gramEnd"/>
     </w:p>
     <w:p>
       <w:pPr>
@@ -4233,7 +4818,25 @@
           <w:sz w:val="28"/>
           <w:szCs w:val="28"/>
         </w:rPr>
-        <w:t xml:space="preserve">All the process of creating this scene is same as Fitness scene </w:t>
+        <w:t xml:space="preserve">All the process of creating this scene is same as Fitness </w:t>
+      </w:r>
+      <w:proofErr w:type="gramStart"/>
+      <w:r>
+        <w:rPr>
+          <w:bCs/>
+          <w:sz w:val="28"/>
+          <w:szCs w:val="28"/>
+        </w:rPr>
+        <w:t>scene</w:t>
+      </w:r>
+      <w:proofErr w:type="gramEnd"/>
+      <w:r>
+        <w:rPr>
+          <w:bCs/>
+          <w:sz w:val="28"/>
+          <w:szCs w:val="28"/>
+        </w:rPr>
+        <w:t xml:space="preserve"> </w:t>
       </w:r>
     </w:p>
     <w:p>
@@ -4279,7 +4882,7 @@
                     <pic:cNvPicPr/>
                   </pic:nvPicPr>
                   <pic:blipFill>
-                    <a:blip r:embed="rId33"/>
+                    <a:blip r:embed="rId34"/>
                     <a:stretch>
                       <a:fillRect/>
                     </a:stretch>
@@ -4330,7 +4933,25 @@
           <w:sz w:val="28"/>
           <w:szCs w:val="28"/>
         </w:rPr>
-        <w:t>After creating the MMA scene we then create 3 different buttons for Punches, Kicks and one for Combo</w:t>
+        <w:t xml:space="preserve">After creating the MMA </w:t>
+      </w:r>
+      <w:proofErr w:type="gramStart"/>
+      <w:r>
+        <w:rPr>
+          <w:bCs/>
+          <w:sz w:val="28"/>
+          <w:szCs w:val="28"/>
+        </w:rPr>
+        <w:t>scene</w:t>
+      </w:r>
+      <w:proofErr w:type="gramEnd"/>
+      <w:r>
+        <w:rPr>
+          <w:bCs/>
+          <w:sz w:val="28"/>
+          <w:szCs w:val="28"/>
+        </w:rPr>
+        <w:t xml:space="preserve"> we then create 3 different buttons for Punches, Kicks and one for Combo</w:t>
       </w:r>
     </w:p>
     <w:p>
@@ -4361,7 +4982,25 @@
           <w:sz w:val="28"/>
           <w:szCs w:val="28"/>
         </w:rPr>
-        <w:t xml:space="preserve">these 3 scenes and connect them with their respective buttons </w:t>
+        <w:t xml:space="preserve">these 3 scenes and connect them with their respective </w:t>
+      </w:r>
+      <w:proofErr w:type="gramStart"/>
+      <w:r>
+        <w:rPr>
+          <w:bCs/>
+          <w:sz w:val="28"/>
+          <w:szCs w:val="28"/>
+        </w:rPr>
+        <w:t>buttons</w:t>
+      </w:r>
+      <w:proofErr w:type="gramEnd"/>
+      <w:r>
+        <w:rPr>
+          <w:bCs/>
+          <w:sz w:val="28"/>
+          <w:szCs w:val="28"/>
+        </w:rPr>
+        <w:t xml:space="preserve"> </w:t>
       </w:r>
     </w:p>
     <w:p>
@@ -4381,8 +5020,17 @@
           <w:sz w:val="28"/>
           <w:szCs w:val="28"/>
         </w:rPr>
-        <w:t>We created this scene same as we created Free Style scene and other exercise scenes</w:t>
-      </w:r>
+        <w:t xml:space="preserve">We created this scene same as we created Free Style scene and other exercise </w:t>
+      </w:r>
+      <w:proofErr w:type="gramStart"/>
+      <w:r>
+        <w:rPr>
+          <w:sz w:val="28"/>
+          <w:szCs w:val="28"/>
+        </w:rPr>
+        <w:t>scenes</w:t>
+      </w:r>
+      <w:proofErr w:type="gramEnd"/>
     </w:p>
     <w:p>
       <w:pPr>
@@ -4422,6 +5070,7 @@
         <w:rPr>
           <w:b/>
           <w:bCs/>
+          <w:noProof/>
           <w:sz w:val="28"/>
           <w:szCs w:val="28"/>
         </w:rPr>
@@ -4441,7 +5090,7 @@
                     <pic:cNvPicPr/>
                   </pic:nvPicPr>
                   <pic:blipFill>
-                    <a:blip r:embed="rId34"/>
+                    <a:blip r:embed="rId35"/>
                     <a:stretch>
                       <a:fillRect/>
                     </a:stretch>
@@ -4477,6 +5126,7 @@
         <w:rPr>
           <w:b/>
           <w:bCs/>
+          <w:noProof/>
           <w:sz w:val="28"/>
           <w:szCs w:val="28"/>
         </w:rPr>
@@ -4497,7 +5147,7 @@
                     <pic:cNvPicPr/>
                   </pic:nvPicPr>
                   <pic:blipFill>
-                    <a:blip r:embed="rId35"/>
+                    <a:blip r:embed="rId36"/>
                     <a:stretch>
                       <a:fillRect/>
                     </a:stretch>
@@ -4564,6 +5214,7 @@
         <w:rPr>
           <w:b/>
           <w:bCs/>
+          <w:noProof/>
           <w:sz w:val="28"/>
           <w:szCs w:val="28"/>
         </w:rPr>
@@ -4583,7 +5234,7 @@
                     <pic:cNvPicPr/>
                   </pic:nvPicPr>
                   <pic:blipFill>
-                    <a:blip r:embed="rId36"/>
+                    <a:blip r:embed="rId37"/>
                     <a:stretch>
                       <a:fillRect/>
                     </a:stretch>
@@ -4619,6 +5270,7 @@
         <w:rPr>
           <w:b/>
           <w:bCs/>
+          <w:noProof/>
           <w:sz w:val="28"/>
           <w:szCs w:val="28"/>
         </w:rPr>
@@ -4638,7 +5290,7 @@
                     <pic:cNvPicPr/>
                   </pic:nvPicPr>
                   <pic:blipFill>
-                    <a:blip r:embed="rId37"/>
+                    <a:blip r:embed="rId38"/>
                     <a:stretch>
                       <a:fillRect/>
                     </a:stretch>
@@ -4714,6 +5366,7 @@
         <w:rPr>
           <w:b/>
           <w:bCs/>
+          <w:noProof/>
           <w:sz w:val="28"/>
           <w:szCs w:val="28"/>
         </w:rPr>
@@ -4733,7 +5386,7 @@
                     <pic:cNvPicPr/>
                   </pic:nvPicPr>
                   <pic:blipFill>
-                    <a:blip r:embed="rId38"/>
+                    <a:blip r:embed="rId39"/>
                     <a:stretch>
                       <a:fillRect/>
                     </a:stretch>
@@ -4769,6 +5422,7 @@
         <w:rPr>
           <w:b/>
           <w:bCs/>
+          <w:noProof/>
           <w:sz w:val="28"/>
           <w:szCs w:val="28"/>
         </w:rPr>
@@ -4789,7 +5443,7 @@
                     <pic:cNvPicPr/>
                   </pic:nvPicPr>
                   <pic:blipFill>
-                    <a:blip r:embed="rId39"/>
+                    <a:blip r:embed="rId40"/>
                     <a:stretch>
                       <a:fillRect/>
                     </a:stretch>
@@ -4839,7 +5493,23 @@
           <w:sz w:val="28"/>
           <w:szCs w:val="28"/>
         </w:rPr>
-        <w:t xml:space="preserve">After all the UI work and connectivity complete, we added the camera scenes to display the 3D model </w:t>
+        <w:t xml:space="preserve">After all the UI work and connectivity complete, we added the camera scenes to display the 3D </w:t>
+      </w:r>
+      <w:proofErr w:type="gramStart"/>
+      <w:r>
+        <w:rPr>
+          <w:sz w:val="28"/>
+          <w:szCs w:val="28"/>
+        </w:rPr>
+        <w:t>model</w:t>
+      </w:r>
+      <w:proofErr w:type="gramEnd"/>
+      <w:r>
+        <w:rPr>
+          <w:sz w:val="28"/>
+          <w:szCs w:val="28"/>
+        </w:rPr>
+        <w:t xml:space="preserve"> </w:t>
       </w:r>
     </w:p>
     <w:p>
@@ -4859,8 +5529,17 @@
           <w:sz w:val="28"/>
           <w:szCs w:val="28"/>
         </w:rPr>
-        <w:t>This process is exact same as we did in fitness camera scene</w:t>
-      </w:r>
+        <w:t xml:space="preserve">This process is exact same as we did in fitness camera </w:t>
+      </w:r>
+      <w:proofErr w:type="gramStart"/>
+      <w:r>
+        <w:rPr>
+          <w:sz w:val="28"/>
+          <w:szCs w:val="28"/>
+        </w:rPr>
+        <w:t>scene</w:t>
+      </w:r>
+      <w:proofErr w:type="gramEnd"/>
     </w:p>
     <w:p>
       <w:pPr>
@@ -4879,29 +5558,55 @@
           <w:sz w:val="28"/>
           <w:szCs w:val="28"/>
         </w:rPr>
-        <w:t>Same character but the animation is different and all animations are imported from mixamo</w:t>
-      </w:r>
-    </w:p>
-    <w:p>
-      <w:pPr>
-        <w:pStyle w:val="ListParagraph"/>
-        <w:rPr>
-          <w:sz w:val="28"/>
-          <w:szCs w:val="28"/>
-        </w:rPr>
-      </w:pPr>
-    </w:p>
-    <w:p>
-      <w:pPr>
-        <w:pStyle w:val="ListParagraph"/>
-        <w:jc w:val="center"/>
-        <w:rPr>
-          <w:sz w:val="28"/>
-          <w:szCs w:val="28"/>
-        </w:rPr>
-      </w:pPr>
-      <w:r>
-        <w:rPr>
+        <w:t xml:space="preserve">Same character but the animation is </w:t>
+      </w:r>
+      <w:proofErr w:type="gramStart"/>
+      <w:r>
+        <w:rPr>
+          <w:sz w:val="28"/>
+          <w:szCs w:val="28"/>
+        </w:rPr>
+        <w:t>different</w:t>
+      </w:r>
+      <w:proofErr w:type="gramEnd"/>
+      <w:r>
+        <w:rPr>
+          <w:sz w:val="28"/>
+          <w:szCs w:val="28"/>
+        </w:rPr>
+        <w:t xml:space="preserve"> and all animations are imported from </w:t>
+      </w:r>
+      <w:proofErr w:type="spellStart"/>
+      <w:r>
+        <w:rPr>
+          <w:sz w:val="28"/>
+          <w:szCs w:val="28"/>
+        </w:rPr>
+        <w:t>mixamo</w:t>
+      </w:r>
+      <w:proofErr w:type="spellEnd"/>
+    </w:p>
+    <w:p>
+      <w:pPr>
+        <w:pStyle w:val="ListParagraph"/>
+        <w:rPr>
+          <w:sz w:val="28"/>
+          <w:szCs w:val="28"/>
+        </w:rPr>
+      </w:pPr>
+    </w:p>
+    <w:p>
+      <w:pPr>
+        <w:pStyle w:val="ListParagraph"/>
+        <w:jc w:val="center"/>
+        <w:rPr>
+          <w:sz w:val="28"/>
+          <w:szCs w:val="28"/>
+        </w:rPr>
+      </w:pPr>
+      <w:r>
+        <w:rPr>
+          <w:noProof/>
           <w:sz w:val="28"/>
           <w:szCs w:val="28"/>
         </w:rPr>
@@ -4921,7 +5626,7 @@
                     <pic:cNvPicPr/>
                   </pic:nvPicPr>
                   <pic:blipFill>
-                    <a:blip r:embed="rId40"/>
+                    <a:blip r:embed="rId41"/>
                     <a:stretch>
                       <a:fillRect/>
                     </a:stretch>
@@ -4982,6 +5687,7 @@
       </w:pPr>
       <w:r>
         <w:rPr>
+          <w:noProof/>
           <w:sz w:val="28"/>
           <w:szCs w:val="28"/>
         </w:rPr>
@@ -5001,7 +5707,7 @@
                     <pic:cNvPicPr/>
                   </pic:nvPicPr>
                   <pic:blipFill>
-                    <a:blip r:embed="rId41"/>
+                    <a:blip r:embed="rId42"/>
                     <a:stretch>
                       <a:fillRect/>
                     </a:stretch>
@@ -5041,6 +5747,7 @@
       </w:pPr>
       <w:r>
         <w:rPr>
+          <w:noProof/>
           <w:sz w:val="28"/>
           <w:szCs w:val="28"/>
         </w:rPr>
@@ -5060,7 +5767,7 @@
                     <pic:cNvPicPr/>
                   </pic:nvPicPr>
                   <pic:blipFill>
-                    <a:blip r:embed="rId42"/>
+                    <a:blip r:embed="rId43"/>
                     <a:stretch>
                       <a:fillRect/>
                     </a:stretch>
@@ -5091,6 +5798,7 @@
       </w:pPr>
       <w:r>
         <w:rPr>
+          <w:noProof/>
           <w:sz w:val="28"/>
           <w:szCs w:val="28"/>
         </w:rPr>
@@ -5110,7 +5818,7 @@
                     <pic:cNvPicPr/>
                   </pic:nvPicPr>
                   <pic:blipFill>
-                    <a:blip r:embed="rId43"/>
+                    <a:blip r:embed="rId44"/>
                     <a:stretch>
                       <a:fillRect/>
                     </a:stretch>
@@ -5326,6 +6034,7 @@
         <w:rPr>
           <w:b/>
           <w:bCs/>
+          <w:noProof/>
           <w:sz w:val="28"/>
           <w:szCs w:val="28"/>
         </w:rPr>
@@ -5345,7 +6054,7 @@
                     <pic:cNvPicPr/>
                   </pic:nvPicPr>
                   <pic:blipFill>
-                    <a:blip r:embed="rId44"/>
+                    <a:blip r:embed="rId45"/>
                     <a:stretch>
                       <a:fillRect/>
                     </a:stretch>
@@ -5409,24 +6118,232 @@
           <w:szCs w:val="28"/>
         </w:rPr>
       </w:pPr>
-      <w:r>
-        <w:rPr>
-          <w:b/>
-          <w:bCs/>
-          <w:sz w:val="28"/>
-          <w:szCs w:val="28"/>
-        </w:rPr>
+    </w:p>
+    <w:p>
+      <w:pPr>
+        <w:rPr>
+          <w:b/>
+          <w:bCs/>
+          <w:sz w:val="28"/>
+          <w:szCs w:val="28"/>
+        </w:rPr>
+      </w:pPr>
+    </w:p>
+    <w:p>
+      <w:pPr>
+        <w:rPr>
+          <w:b/>
+          <w:bCs/>
+          <w:sz w:val="28"/>
+          <w:szCs w:val="28"/>
+        </w:rPr>
+      </w:pPr>
+    </w:p>
+    <w:p>
+      <w:pPr>
+        <w:rPr>
+          <w:b/>
+          <w:bCs/>
+          <w:sz w:val="28"/>
+          <w:szCs w:val="28"/>
+        </w:rPr>
+      </w:pPr>
+    </w:p>
+    <w:p>
+      <w:pPr>
+        <w:rPr>
+          <w:b/>
+          <w:bCs/>
+          <w:sz w:val="28"/>
+          <w:szCs w:val="28"/>
+        </w:rPr>
+      </w:pPr>
+    </w:p>
+    <w:p>
+      <w:pPr>
+        <w:rPr>
+          <w:b/>
+          <w:bCs/>
+          <w:sz w:val="28"/>
+          <w:szCs w:val="28"/>
+        </w:rPr>
+      </w:pPr>
+    </w:p>
+    <w:p>
+      <w:pPr>
+        <w:rPr>
+          <w:b/>
+          <w:bCs/>
+          <w:sz w:val="28"/>
+          <w:szCs w:val="28"/>
+        </w:rPr>
+      </w:pPr>
+    </w:p>
+    <w:p>
+      <w:pPr>
+        <w:rPr>
+          <w:b/>
+          <w:bCs/>
+          <w:sz w:val="28"/>
+          <w:szCs w:val="28"/>
+        </w:rPr>
+      </w:pPr>
+    </w:p>
+    <w:p>
+      <w:pPr>
+        <w:rPr>
+          <w:b/>
+          <w:bCs/>
+          <w:sz w:val="28"/>
+          <w:szCs w:val="28"/>
+        </w:rPr>
+      </w:pPr>
+    </w:p>
+    <w:p>
+      <w:pPr>
+        <w:rPr>
+          <w:b/>
+          <w:bCs/>
+          <w:sz w:val="28"/>
+          <w:szCs w:val="28"/>
+        </w:rPr>
+      </w:pPr>
+    </w:p>
+    <w:p>
+      <w:pPr>
+        <w:rPr>
+          <w:b/>
+          <w:bCs/>
+          <w:sz w:val="28"/>
+          <w:szCs w:val="28"/>
+        </w:rPr>
+      </w:pPr>
+      <w:r>
+        <w:rPr>
+          <w:b/>
+          <w:bCs/>
+          <w:sz w:val="28"/>
+          <w:szCs w:val="28"/>
+        </w:rPr>
+        <w:lastRenderedPageBreak/>
         <w:t xml:space="preserve"> </w:t>
       </w:r>
-    </w:p>
-    <w:p>
-      <w:pPr>
-        <w:jc w:val="center"/>
-        <w:rPr>
-          <w:sz w:val="24"/>
-          <w:szCs w:val="24"/>
-        </w:rPr>
-      </w:pPr>
+      <w:r>
+        <w:rPr>
+          <w:b/>
+          <w:bCs/>
+          <w:sz w:val="28"/>
+          <w:szCs w:val="28"/>
+        </w:rPr>
+        <w:t xml:space="preserve">Task </w:t>
+      </w:r>
+      <w:proofErr w:type="gramStart"/>
+      <w:r>
+        <w:rPr>
+          <w:b/>
+          <w:bCs/>
+          <w:sz w:val="28"/>
+          <w:szCs w:val="28"/>
+        </w:rPr>
+        <w:t xml:space="preserve">6 </w:t>
+      </w:r>
+      <w:r>
+        <w:rPr>
+          <w:b/>
+          <w:bCs/>
+          <w:sz w:val="28"/>
+          <w:szCs w:val="28"/>
+        </w:rPr>
+        <w:t>:</w:t>
+      </w:r>
+      <w:proofErr w:type="gramEnd"/>
+      <w:r>
+        <w:rPr>
+          <w:b/>
+          <w:bCs/>
+          <w:sz w:val="28"/>
+          <w:szCs w:val="28"/>
+        </w:rPr>
+        <w:t xml:space="preserve"> </w:t>
+      </w:r>
+      <w:r>
+        <w:rPr>
+          <w:b/>
+          <w:bCs/>
+          <w:sz w:val="28"/>
+          <w:szCs w:val="28"/>
+        </w:rPr>
+        <w:t>Plagiarism Report</w:t>
+      </w:r>
+      <w:r>
+        <w:rPr>
+          <w:b/>
+          <w:bCs/>
+          <w:sz w:val="28"/>
+          <w:szCs w:val="28"/>
+        </w:rPr>
+        <w:t xml:space="preserve"> </w:t>
+      </w:r>
+    </w:p>
+    <w:p>
+      <w:pPr>
+        <w:rPr>
+          <w:b/>
+          <w:bCs/>
+          <w:sz w:val="28"/>
+          <w:szCs w:val="28"/>
+        </w:rPr>
+      </w:pPr>
+    </w:p>
+    <w:p>
+      <w:pPr>
+        <w:jc w:val="center"/>
+        <w:rPr>
+          <w:sz w:val="24"/>
+          <w:szCs w:val="24"/>
+        </w:rPr>
+      </w:pPr>
+      <w:r>
+        <w:rPr>
+          <w:sz w:val="24"/>
+          <w:szCs w:val="24"/>
+        </w:rPr>
+        <w:drawing>
+          <wp:inline distT="0" distB="0" distL="0" distR="0" wp14:anchorId="0CCA49A1" wp14:editId="48535653">
+            <wp:extent cx="5731510" cy="2541270"/>
+            <wp:effectExtent l="0" t="0" r="2540" b="0"/>
+            <wp:docPr id="534066480" name="Picture 1"/>
+            <wp:cNvGraphicFramePr>
+              <a:graphicFrameLocks xmlns:a="http://schemas.openxmlformats.org/drawingml/2006/main" noChangeAspect="1"/>
+            </wp:cNvGraphicFramePr>
+            <a:graphic xmlns:a="http://schemas.openxmlformats.org/drawingml/2006/main">
+              <a:graphicData uri="http://schemas.openxmlformats.org/drawingml/2006/picture">
+                <pic:pic xmlns:pic="http://schemas.openxmlformats.org/drawingml/2006/picture">
+                  <pic:nvPicPr>
+                    <pic:cNvPr id="534066480" name=""/>
+                    <pic:cNvPicPr/>
+                  </pic:nvPicPr>
+                  <pic:blipFill>
+                    <a:blip r:embed="rId46"/>
+                    <a:stretch>
+                      <a:fillRect/>
+                    </a:stretch>
+                  </pic:blipFill>
+                  <pic:spPr>
+                    <a:xfrm>
+                      <a:off x="0" y="0"/>
+                      <a:ext cx="5731510" cy="2541270"/>
+                    </a:xfrm>
+                    <a:prstGeom prst="rect">
+                      <a:avLst/>
+                    </a:prstGeom>
+                  </pic:spPr>
+                </pic:pic>
+              </a:graphicData>
+            </a:graphic>
+          </wp:inline>
+        </w:drawing>
+      </w:r>
     </w:p>
     <w:sectPr>
       <w:pgSz w:w="11906" w:h="16838"/>
@@ -7127,7 +8044,7 @@
   <w:style w:type="paragraph" w:default="1" w:styleId="Normal">
     <w:name w:val="Normal"/>
     <w:qFormat/>
-    <w:rsid w:val="00DA62F2"/>
+    <w:rsid w:val="00584B2F"/>
   </w:style>
   <w:style w:type="character" w:default="1" w:styleId="DefaultParagraphFont">
     <w:name w:val="Default Paragraph Font"/>
@@ -7177,6 +8094,30 @@
       <w:ind w:left="720"/>
       <w:contextualSpacing/>
     </w:pPr>
+  </w:style>
+  <w:style w:type="character" w:styleId="UnresolvedMention">
+    <w:name w:val="Unresolved Mention"/>
+    <w:basedOn w:val="DefaultParagraphFont"/>
+    <w:uiPriority w:val="99"/>
+    <w:semiHidden/>
+    <w:unhideWhenUsed/>
+    <w:rsid w:val="00584B2F"/>
+    <w:rPr>
+      <w:color w:val="605E5C"/>
+      <w:shd w:val="clear" w:color="auto" w:fill="E1DFDD"/>
+    </w:rPr>
+  </w:style>
+  <w:style w:type="character" w:styleId="FollowedHyperlink">
+    <w:name w:val="FollowedHyperlink"/>
+    <w:basedOn w:val="DefaultParagraphFont"/>
+    <w:uiPriority w:val="99"/>
+    <w:semiHidden/>
+    <w:unhideWhenUsed/>
+    <w:rsid w:val="00584B2F"/>
+    <w:rPr>
+      <w:color w:val="954F72" w:themeColor="followedHyperlink"/>
+      <w:u w:val="single"/>
+    </w:rPr>
   </w:style>
 </w:styles>
 </file>
